--- a/recognition/Report/README.docx
+++ b/recognition/Report/README.docx
@@ -44,15 +44,289 @@
         <w:t xml:space="preserve"> </w:t>
       </w:r>
       <w:r>
-        <w:t xml:space="preserve">It starts with a </w:t>
-      </w:r>
-      <w:r>
-        <w:t>context aggregation pathway t</w:t>
+        <w:t>It starts with a context aggregation path</w:t>
+      </w:r>
+      <w:r>
+        <w:t xml:space="preserve"> encoding abstract representations of the input</w:t>
+      </w:r>
+      <w:r>
+        <w:t xml:space="preserve"> as we go deeper into the network. This is </w:t>
+      </w:r>
+      <w:r>
+        <w:t xml:space="preserve">followed by a localization pathway that recombines these representations with shallower features to precisely localize the structures of interest. </w:t>
+      </w:r>
+      <w:r>
+        <w:t>Then gradient signals are injected</w:t>
+      </w:r>
+      <w:r>
+        <w:t xml:space="preserve"> further deep in the network through deep supervision.</w:t>
+      </w:r>
+    </w:p>
+    <w:p>
+      <w:r>
+        <w:t>Context</w:t>
+      </w:r>
+      <w:r>
+        <w:t xml:space="preserve"> </w:t>
+      </w:r>
+      <w:r>
+        <w:t>pathway</w:t>
+      </w:r>
+      <w:r>
+        <w:t>:</w:t>
+      </w:r>
+    </w:p>
+    <w:p>
+      <w:r>
+        <w:t xml:space="preserve">Context modules are used as </w:t>
+      </w:r>
+      <w:r>
+        <w:t>activations in the context pathway. Each context module consists of – a 3x3 convolution layer</w:t>
+      </w:r>
+      <w:r>
+        <w:t>,</w:t>
+      </w:r>
+      <w:r>
+        <w:t xml:space="preserve"> followed by a dropout layer with 0.3</w:t>
+      </w:r>
+      <w:r>
+        <w:t xml:space="preserve"> which</w:t>
+      </w:r>
+      <w:r>
+        <w:t xml:space="preserve"> followed by another 3x3 convolution layer</w:t>
+      </w:r>
+      <w:r>
+        <w:t xml:space="preserve">. Each convolution layer uses Leaky </w:t>
+      </w:r>
+      <w:proofErr w:type="spellStart"/>
+      <w:r>
+        <w:t>ReLU</w:t>
+      </w:r>
+      <w:proofErr w:type="spellEnd"/>
+      <w:r>
+        <w:t xml:space="preserve"> as the activation function for the layer.</w:t>
+      </w:r>
+      <w:r>
+        <w:t xml:space="preserve"> In the context pathway, the context modules are connected by 3X3 convolution layers w</w:t>
+      </w:r>
+      <w:r>
+        <w:t>i</w:t>
+      </w:r>
+      <w:r>
+        <w:t>th stride 2 hence reducing the resolution of the feature map</w:t>
+      </w:r>
+      <w:r>
+        <w:t>.</w:t>
+      </w:r>
+    </w:p>
+    <w:p>
+      <w:r>
+        <w:t>Localization pathway:</w:t>
+      </w:r>
+    </w:p>
+    <w:p>
+      <w:proofErr w:type="spellStart"/>
+      <w:r>
+        <w:t>Localiaztion</w:t>
+      </w:r>
+      <w:proofErr w:type="spellEnd"/>
+      <w:r>
+        <w:t xml:space="preserve"> pathway takes the </w:t>
+      </w:r>
+      <w:proofErr w:type="spellStart"/>
+      <w:r>
+        <w:t>ouput</w:t>
+      </w:r>
+      <w:proofErr w:type="spellEnd"/>
+      <w:r>
+        <w:t xml:space="preserve"> of the context pathway whi9ch encode contextual information from low spatial resolution to higher spatial resolution</w:t>
+      </w:r>
+      <w:r>
+        <w:t xml:space="preserve">. This is done by using a set of </w:t>
+      </w:r>
+      <w:proofErr w:type="spellStart"/>
+      <w:r>
+        <w:t>upsampling</w:t>
+      </w:r>
+      <w:proofErr w:type="spellEnd"/>
+      <w:r>
+        <w:t xml:space="preserve"> modules followed by localization modules</w:t>
+      </w:r>
+      <w:r>
+        <w:t xml:space="preserve">. An </w:t>
+      </w:r>
+      <w:proofErr w:type="spellStart"/>
+      <w:r>
+        <w:t>upsample</w:t>
+      </w:r>
+      <w:proofErr w:type="spellEnd"/>
+      <w:r>
+        <w:t xml:space="preserve"> module consists of an </w:t>
+      </w:r>
+      <w:proofErr w:type="spellStart"/>
+      <w:r>
+        <w:t>upsampling</w:t>
+      </w:r>
+      <w:proofErr w:type="spellEnd"/>
+      <w:r>
+        <w:t xml:space="preserve"> layer with size 2 followed by a 3x3 convolution layer with Leaky </w:t>
+      </w:r>
+      <w:proofErr w:type="spellStart"/>
+      <w:r>
+        <w:t>Re</w:t>
+      </w:r>
+      <w:r>
+        <w:t>LU</w:t>
+      </w:r>
+      <w:proofErr w:type="spellEnd"/>
+      <w:r>
+        <w:t xml:space="preserve"> as the activation function</w:t>
+      </w:r>
+      <w:r>
+        <w:t xml:space="preserve">. The output of each </w:t>
+      </w:r>
+      <w:proofErr w:type="spellStart"/>
+      <w:r>
+        <w:t>upsampling</w:t>
+      </w:r>
+      <w:proofErr w:type="spellEnd"/>
+      <w:r>
+        <w:t xml:space="preserve"> module is concatenated with the output of the corresponding level of context aggregation pathway.</w:t>
+      </w:r>
+      <w:r>
+        <w:t xml:space="preserve"> This is then fed to a localization module which consists of a 3x3 convolution layer followed by a 1x1 convolution layer with Leaky </w:t>
+      </w:r>
+      <w:proofErr w:type="spellStart"/>
+      <w:r>
+        <w:t>ReLU</w:t>
+      </w:r>
+      <w:proofErr w:type="spellEnd"/>
+      <w:r>
+        <w:t xml:space="preserve"> activation function used for both the layers</w:t>
+      </w:r>
+      <w:r>
+        <w:t>.</w:t>
+      </w:r>
+      <w:r>
+        <w:t xml:space="preserve"> This combination of an </w:t>
+      </w:r>
+      <w:proofErr w:type="spellStart"/>
+      <w:r>
+        <w:t>upsampling</w:t>
+      </w:r>
+      <w:proofErr w:type="spellEnd"/>
+      <w:r>
+        <w:t xml:space="preserve"> module, concatenation of corresponding </w:t>
+      </w:r>
+      <w:proofErr w:type="spellStart"/>
+      <w:r>
+        <w:t>ouput</w:t>
+      </w:r>
+      <w:proofErr w:type="spellEnd"/>
+      <w:r>
+        <w:t xml:space="preserve"> of the context pathway and localization module is repeated </w:t>
+      </w:r>
+      <w:r>
+        <w:t>4</w:t>
+      </w:r>
+      <w:r>
+        <w:t xml:space="preserve"> times </w:t>
+      </w:r>
+      <w:r>
+        <w:t xml:space="preserve">but the last set </w:t>
+      </w:r>
+      <w:r>
+        <w:t>contains a 3x3 convolution layer in the place of a localization module.</w:t>
+      </w:r>
+    </w:p>
+    <w:p>
+      <w:r>
+        <w:t>Deep supervision:</w:t>
+      </w:r>
+    </w:p>
+    <w:p>
+      <w:r>
+        <w:t xml:space="preserve">Deep supervision is used in the localization pathway by using segmentation layers. These segmentation layers are combined using </w:t>
+      </w:r>
+      <w:r>
+        <w:t>element wise</w:t>
+      </w:r>
+      <w:r>
+        <w:t xml:space="preserve"> summation</w:t>
+      </w:r>
+      <w:r>
+        <w:t xml:space="preserve"> of the outputs of localization modules and finally this is followed by an output layer with 1 filter as we have binary classification of pixels.</w:t>
+      </w:r>
+    </w:p>
+    <w:p>
+      <w:proofErr w:type="gramStart"/>
+      <w:r>
+        <w:t>Therefore</w:t>
+      </w:r>
+      <w:proofErr w:type="gramEnd"/>
+      <w:r>
+        <w:t xml:space="preserve"> in an Improved </w:t>
+      </w:r>
+      <w:proofErr w:type="spellStart"/>
+      <w:r>
+        <w:t>Unet</w:t>
+      </w:r>
+      <w:proofErr w:type="spellEnd"/>
+      <w:r>
+        <w:t xml:space="preserve"> there is a context pathway that encodes abstract features followed by a localization pathway that recombines the outputs of context pathway at various levels and finally deep supervision with segmentation layers.</w:t>
+      </w:r>
+    </w:p>
+    <w:p>
+      <w:r>
+        <w:t>Visual Architecture with modules labelled:</w:t>
       </w:r>
       <w:bookmarkStart w:id="0" w:name="_GoBack"/>
       <w:bookmarkEnd w:id="0"/>
-      <w:r>
-        <w:t>hat encodes increasingly abstract representations of the input as we progress deeper into the network, followed by a localization pathway that recombines these representations with shallower features to precisely localize the structures of interest. We refer to the vertical depth (the depth in the U shape) as level, with higher levels being lower spatial resolution, but higher dimensional feature representations.</w:t>
+    </w:p>
+    <w:p>
+      <w:pPr>
+        <w:jc w:val="center"/>
+      </w:pPr>
+      <w:r>
+        <w:rPr>
+          <w:noProof/>
+        </w:rPr>
+        <w:lastRenderedPageBreak/>
+        <w:drawing>
+          <wp:inline distT="0" distB="0" distL="0" distR="0" wp14:anchorId="5A8D6D8B" wp14:editId="67982B20">
+            <wp:extent cx="6037140" cy="3048000"/>
+            <wp:effectExtent l="0" t="0" r="1905" b="0"/>
+            <wp:docPr id="1" name="Picture 1"/>
+            <wp:cNvGraphicFramePr>
+              <a:graphicFrameLocks xmlns:a="http://schemas.openxmlformats.org/drawingml/2006/main" noChangeAspect="1"/>
+            </wp:cNvGraphicFramePr>
+            <a:graphic xmlns:a="http://schemas.openxmlformats.org/drawingml/2006/main">
+              <a:graphicData uri="http://schemas.openxmlformats.org/drawingml/2006/picture">
+                <pic:pic xmlns:pic="http://schemas.openxmlformats.org/drawingml/2006/picture">
+                  <pic:nvPicPr>
+                    <pic:cNvPr id="1" name=""/>
+                    <pic:cNvPicPr/>
+                  </pic:nvPicPr>
+                  <pic:blipFill>
+                    <a:blip r:embed="rId4"/>
+                    <a:stretch>
+                      <a:fillRect/>
+                    </a:stretch>
+                  </pic:blipFill>
+                  <pic:spPr>
+                    <a:xfrm>
+                      <a:off x="0" y="0"/>
+                      <a:ext cx="6047906" cy="3053436"/>
+                    </a:xfrm>
+                    <a:prstGeom prst="rect">
+                      <a:avLst/>
+                    </a:prstGeom>
+                  </pic:spPr>
+                </pic:pic>
+              </a:graphicData>
+            </a:graphic>
+          </wp:inline>
+        </w:drawing>
       </w:r>
     </w:p>
     <w:sectPr>

--- a/recognition/Report/README.docx
+++ b/recognition/Report/README.docx
@@ -280,8 +280,6 @@
       <w:r>
         <w:t>Visual Architecture with modules labelled:</w:t>
       </w:r>
-      <w:bookmarkStart w:id="0" w:name="_GoBack"/>
-      <w:bookmarkEnd w:id="0"/>
     </w:p>
     <w:p>
       <w:pPr>
@@ -328,6 +326,13 @@
           </wp:inline>
         </w:drawing>
       </w:r>
+    </w:p>
+    <w:p>
+      <w:r>
+        <w:t xml:space="preserve">Data used – ISIC </w:t>
+      </w:r>
+      <w:bookmarkStart w:id="0" w:name="_GoBack"/>
+      <w:bookmarkEnd w:id="0"/>
     </w:p>
     <w:sectPr>
       <w:pgSz w:w="11906" w:h="16838"/>
